--- a/Assignment3/Assignment3ToDo.docx
+++ b/Assignment3/Assignment3ToDo.docx
@@ -42,6 +42,14 @@
         </w:rPr>
         <w:t xml:space="preserve">Overview </w:t>
       </w:r>
+      <w:r>
+        <w:rPr>
+          <w:rFonts w:ascii="Noto Sans" w:hAnsi="Noto Sans" w:cs="Noto Sans"/>
+          <w:color w:val="C45911" w:themeColor="accent2" w:themeShade="BF"/>
+          <w:lang w:val="en-US"/>
+        </w:rPr>
+        <w:t>3</w:t>
+      </w:r>
     </w:p>
     <w:p>
       <w:pPr>
@@ -168,6 +176,14 @@
         </w:rPr>
         <w:t xml:space="preserve">Aims </w:t>
       </w:r>
+      <w:r>
+        <w:rPr>
+          <w:rFonts w:ascii="Noto Sans" w:hAnsi="Noto Sans" w:cs="Noto Sans"/>
+          <w:color w:val="C45911" w:themeColor="accent2" w:themeShade="BF"/>
+          <w:lang w:val="en-US"/>
+        </w:rPr>
+        <w:t>2</w:t>
+      </w:r>
     </w:p>
     <w:p>
       <w:pPr>
@@ -322,6 +338,14 @@
           <w:lang w:val="en-US"/>
         </w:rPr>
         <w:t xml:space="preserve">Plans and Progress </w:t>
+      </w:r>
+      <w:r>
+        <w:rPr>
+          <w:rFonts w:ascii="Noto Sans" w:hAnsi="Noto Sans" w:cs="Noto Sans"/>
+          <w:color w:val="C45911" w:themeColor="accent2" w:themeShade="BF"/>
+          <w:lang w:val="en-US"/>
+        </w:rPr>
+        <w:t>1</w:t>
       </w:r>
     </w:p>
     <w:p>
@@ -425,6 +449,13 @@
         </w:rPr>
         <w:t xml:space="preserve"> </w:t>
       </w:r>
+      <w:r>
+        <w:rPr>
+          <w:rFonts w:ascii="Noto Sans" w:hAnsi="Noto Sans" w:cs="Noto Sans"/>
+          <w:lang w:val="en-US"/>
+        </w:rPr>
+        <w:t>73</w:t>
+      </w:r>
     </w:p>
     <w:p>
       <w:pPr>
@@ -485,6 +516,14 @@
           <w:lang w:val="en-US"/>
         </w:rPr>
         <w:t xml:space="preserve">Scope and Limits </w:t>
+      </w:r>
+      <w:r>
+        <w:rPr>
+          <w:rFonts w:ascii="Noto Sans" w:hAnsi="Noto Sans" w:cs="Noto Sans"/>
+          <w:color w:val="C45911" w:themeColor="accent2" w:themeShade="BF"/>
+          <w:lang w:val="en-US"/>
+        </w:rPr>
+        <w:t>4</w:t>
       </w:r>
     </w:p>
     <w:p>
@@ -1013,6 +1052,7 @@
           <w:lang w:val="en-US"/>
         </w:rPr>
       </w:pPr>
+      <w:bookmarkStart w:id="0" w:name="_Hlk87172242"/>
       <w:r>
         <w:rPr>
           <w:rFonts w:ascii="Noto Sans" w:hAnsi="Noto Sans" w:cs="Noto Sans"/>
@@ -1021,6 +1061,14 @@
         </w:rPr>
         <w:t xml:space="preserve">Risks </w:t>
       </w:r>
+      <w:r>
+        <w:rPr>
+          <w:rFonts w:ascii="Noto Sans" w:hAnsi="Noto Sans" w:cs="Noto Sans"/>
+          <w:color w:val="C45911" w:themeColor="accent2" w:themeShade="BF"/>
+          <w:lang w:val="en-US"/>
+        </w:rPr>
+        <w:t>5</w:t>
+      </w:r>
     </w:p>
     <w:p>
       <w:pPr>
@@ -1065,6 +1113,7 @@
         <w:t xml:space="preserve">, there is always a risk that it may not work as well as you believe it should, no matter how much prior research you do. Similar comments apply to hardware. </w:t>
       </w:r>
     </w:p>
+    <w:bookmarkEnd w:id="0"/>
     <w:p>
       <w:pPr>
         <w:pStyle w:val="Heading2"/>
@@ -1170,6 +1219,140 @@
         <w:t xml:space="preserve">.  </w:t>
       </w:r>
       <w:proofErr w:type="gramEnd"/>
+    </w:p>
+    <w:p>
+      <w:pPr>
+        <w:rPr>
+          <w:rFonts w:ascii="Noto Sans" w:hAnsi="Noto Sans" w:cs="Noto Sans"/>
+          <w:color w:val="1F3864" w:themeColor="accent1" w:themeShade="80"/>
+          <w:sz w:val="20"/>
+          <w:szCs w:val="20"/>
+          <w:lang w:val="en-US"/>
+        </w:rPr>
+      </w:pPr>
+    </w:p>
+    <w:p>
+      <w:pPr>
+        <w:pStyle w:val="Heading2"/>
+        <w:rPr>
+          <w:rFonts w:ascii="Noto Sans" w:hAnsi="Noto Sans" w:cs="Noto Sans"/>
+          <w:color w:val="C45911" w:themeColor="accent2" w:themeShade="BF"/>
+          <w:lang w:val="en-US"/>
+        </w:rPr>
+      </w:pPr>
+      <w:r>
+        <w:rPr>
+          <w:rFonts w:ascii="Noto Sans" w:hAnsi="Noto Sans" w:cs="Noto Sans"/>
+          <w:color w:val="C45911" w:themeColor="accent2" w:themeShade="BF"/>
+          <w:lang w:val="en-US"/>
+        </w:rPr>
+        <w:t>Cost modelling</w:t>
+      </w:r>
+      <w:r>
+        <w:rPr>
+          <w:rFonts w:ascii="Noto Sans" w:hAnsi="Noto Sans" w:cs="Noto Sans"/>
+          <w:color w:val="C45911" w:themeColor="accent2" w:themeShade="BF"/>
+          <w:lang w:val="en-US"/>
+        </w:rPr>
+        <w:t xml:space="preserve"> 6</w:t>
+      </w:r>
+    </w:p>
+    <w:p>
+      <w:pPr>
+        <w:rPr>
+          <w:lang w:val="en-US"/>
+        </w:rPr>
+      </w:pPr>
+    </w:p>
+    <w:p>
+      <w:pPr>
+        <w:rPr>
+          <w:lang w:val="en-US"/>
+        </w:rPr>
+      </w:pPr>
+    </w:p>
+    <w:p>
+      <w:pPr>
+        <w:pStyle w:val="Heading2"/>
+        <w:rPr>
+          <w:rFonts w:ascii="Noto Sans" w:hAnsi="Noto Sans" w:cs="Noto Sans"/>
+          <w:color w:val="C45911" w:themeColor="accent2" w:themeShade="BF"/>
+          <w:lang w:val="en-US"/>
+        </w:rPr>
+      </w:pPr>
+      <w:r>
+        <w:rPr>
+          <w:rFonts w:ascii="Noto Sans" w:hAnsi="Noto Sans" w:cs="Noto Sans"/>
+          <w:color w:val="C45911" w:themeColor="accent2" w:themeShade="BF"/>
+          <w:lang w:val="en-US"/>
+        </w:rPr>
+        <w:t xml:space="preserve">Skills and Jobs </w:t>
+      </w:r>
+    </w:p>
+    <w:p>
+      <w:pPr>
+        <w:rPr>
+          <w:rFonts w:ascii="Noto Sans" w:hAnsi="Noto Sans" w:cs="Noto Sans"/>
+          <w:color w:val="1F3864" w:themeColor="accent1" w:themeShade="80"/>
+          <w:sz w:val="20"/>
+          <w:szCs w:val="20"/>
+          <w:lang w:val="en-US"/>
+        </w:rPr>
+      </w:pPr>
+      <w:r>
+        <w:rPr>
+          <w:rFonts w:ascii="Noto Sans" w:hAnsi="Noto Sans" w:cs="Noto Sans"/>
+          <w:color w:val="1F3864" w:themeColor="accent1" w:themeShade="80"/>
+          <w:sz w:val="20"/>
+          <w:szCs w:val="20"/>
+          <w:lang w:val="en-US"/>
+        </w:rPr>
+        <w:t xml:space="preserve">Let us suppose that a group of venture capitalists hears about your </w:t>
+      </w:r>
+      <w:proofErr w:type="gramStart"/>
+      <w:r>
+        <w:rPr>
+          <w:rFonts w:ascii="Noto Sans" w:hAnsi="Noto Sans" w:cs="Noto Sans"/>
+          <w:color w:val="1F3864" w:themeColor="accent1" w:themeShade="80"/>
+          <w:sz w:val="20"/>
+          <w:szCs w:val="20"/>
+          <w:lang w:val="en-US"/>
+        </w:rPr>
+        <w:t>project, and</w:t>
+      </w:r>
+      <w:proofErr w:type="gramEnd"/>
+      <w:r>
+        <w:rPr>
+          <w:rFonts w:ascii="Noto Sans" w:hAnsi="Noto Sans" w:cs="Noto Sans"/>
+          <w:color w:val="1F3864" w:themeColor="accent1" w:themeShade="80"/>
+          <w:sz w:val="20"/>
+          <w:szCs w:val="20"/>
+          <w:lang w:val="en-US"/>
+        </w:rPr>
+        <w:t xml:space="preserve"> is so impressed that they wish to fund you to develop it further for say six months. You will be the manager of a team of 4 people to deliver the project outcomes. What position description would be appropriate? Write 4 position descriptions for people that you would employ to take your project to the next phase. You will need to consider what skills are appropriate, which may include specific technical expertise, </w:t>
+      </w:r>
+      <w:proofErr w:type="gramStart"/>
+      <w:r>
+        <w:rPr>
+          <w:rFonts w:ascii="Noto Sans" w:hAnsi="Noto Sans" w:cs="Noto Sans"/>
+          <w:color w:val="1F3864" w:themeColor="accent1" w:themeShade="80"/>
+          <w:sz w:val="20"/>
+          <w:szCs w:val="20"/>
+          <w:lang w:val="en-US"/>
+        </w:rPr>
+        <w:t>team work</w:t>
+      </w:r>
+      <w:proofErr w:type="gramEnd"/>
+      <w:r>
+        <w:rPr>
+          <w:rFonts w:ascii="Noto Sans" w:hAnsi="Noto Sans" w:cs="Noto Sans"/>
+          <w:color w:val="1F3864" w:themeColor="accent1" w:themeShade="80"/>
+          <w:sz w:val="20"/>
+          <w:szCs w:val="20"/>
+          <w:lang w:val="en-US"/>
+        </w:rPr>
+        <w:t xml:space="preserve"> experience, leadership and management techniques, and innovative thinking.</w:t>
+      </w:r>
     </w:p>
     <w:sectPr>
       <w:pgSz w:w="11906" w:h="16838"/>

--- a/Assignment3/Assignment3ToDo.docx
+++ b/Assignment3/Assignment3ToDo.docx
@@ -431,7 +431,6 @@
         <w:pStyle w:val="Heading2"/>
         <w:rPr>
           <w:rFonts w:ascii="Noto Sans" w:hAnsi="Noto Sans" w:cs="Noto Sans"/>
-          <w:lang w:val="en-US"/>
         </w:rPr>
       </w:pPr>
       <w:r>
@@ -454,7 +453,7 @@
           <w:rFonts w:ascii="Noto Sans" w:hAnsi="Noto Sans" w:cs="Noto Sans"/>
           <w:lang w:val="en-US"/>
         </w:rPr>
-        <w:t>73</w:t>
+        <w:t>3</w:t>
       </w:r>
     </w:p>
     <w:p>
@@ -502,6 +501,49 @@
     </w:p>
     <w:p>
       <w:pPr>
+        <w:rPr>
+          <w:rFonts w:ascii="Noto Sans" w:hAnsi="Noto Sans" w:cs="Noto Sans"/>
+          <w:color w:val="1F3864" w:themeColor="accent1" w:themeShade="80"/>
+          <w:sz w:val="20"/>
+          <w:szCs w:val="20"/>
+          <w:lang w:val="en-US"/>
+        </w:rPr>
+      </w:pPr>
+    </w:p>
+    <w:p>
+      <w:pPr>
+        <w:rPr>
+          <w:rFonts w:ascii="Noto Sans" w:hAnsi="Noto Sans" w:cs="Noto Sans"/>
+          <w:color w:val="1F3864" w:themeColor="accent1" w:themeShade="80"/>
+          <w:sz w:val="20"/>
+          <w:szCs w:val="20"/>
+          <w:lang w:val="en-US"/>
+        </w:rPr>
+      </w:pPr>
+      <w:r>
+        <w:rPr>
+          <w:rFonts w:ascii="Noto Sans" w:hAnsi="Noto Sans" w:cs="Noto Sans"/>
+          <w:color w:val="1F3864" w:themeColor="accent1" w:themeShade="80"/>
+          <w:sz w:val="20"/>
+          <w:szCs w:val="20"/>
+          <w:lang w:val="en-US"/>
+        </w:rPr>
+        <w:t>Roles for specific group members as based on the data from assignment 2</w:t>
+      </w:r>
+    </w:p>
+    <w:p>
+      <w:pPr>
+        <w:rPr>
+          <w:rFonts w:ascii="Noto Sans" w:hAnsi="Noto Sans" w:cs="Noto Sans"/>
+          <w:color w:val="1F3864" w:themeColor="accent1" w:themeShade="80"/>
+          <w:sz w:val="20"/>
+          <w:szCs w:val="20"/>
+          <w:lang w:val="en-US"/>
+        </w:rPr>
+      </w:pPr>
+    </w:p>
+    <w:p>
+      <w:pPr>
         <w:pStyle w:val="Heading2"/>
         <w:rPr>
           <w:rFonts w:ascii="Noto Sans" w:hAnsi="Noto Sans" w:cs="Noto Sans"/>
@@ -768,6 +810,7 @@
           <w:color w:val="C45911" w:themeColor="accent2" w:themeShade="BF"/>
           <w:lang w:val="en-US"/>
         </w:rPr>
+        <w:lastRenderedPageBreak/>
         <w:t xml:space="preserve">Testing </w:t>
       </w:r>
     </w:p>
@@ -811,63 +854,336 @@
           <w:szCs w:val="20"/>
           <w:lang w:val="en-US"/>
         </w:rPr>
-        <w:t xml:space="preserve">" of a project and then do some (limited) testing, to and out whether you are building the right product. If your project involves user testing, you should describe in your plan </w:t>
-      </w:r>
-      <w:r>
-        <w:rPr>
-          <w:rFonts w:ascii="Noto Sans" w:hAnsi="Noto Sans" w:cs="Noto Sans"/>
-          <w:color w:val="1F3864" w:themeColor="accent1" w:themeShade="80"/>
-          <w:sz w:val="20"/>
-          <w:szCs w:val="20"/>
+        <w:t xml:space="preserve">" of a project and then do some (limited) testing, to and out whether you are building the right product. If your project involves user testing, you should describe in your plan how you will find the test users, approximately what number of people you will need, and what background (if any) is required. At least one paragraph is expected here. </w:t>
+      </w:r>
+    </w:p>
+    <w:p>
+      <w:pPr>
+        <w:pStyle w:val="Heading2"/>
+        <w:rPr>
+          <w:rFonts w:ascii="Noto Sans" w:hAnsi="Noto Sans" w:cs="Noto Sans"/>
+          <w:lang w:val="en-US"/>
+        </w:rPr>
+      </w:pPr>
+      <w:r>
+        <w:rPr>
+          <w:rFonts w:ascii="Noto Sans" w:hAnsi="Noto Sans" w:cs="Noto Sans"/>
+          <w:color w:val="C45911" w:themeColor="accent2" w:themeShade="BF"/>
+          <w:lang w:val="en-US"/>
+        </w:rPr>
+        <w:t>Timeframe</w:t>
+      </w:r>
+      <w:r>
+        <w:rPr>
+          <w:rFonts w:ascii="Noto Sans" w:hAnsi="Noto Sans" w:cs="Noto Sans"/>
+          <w:lang w:val="en-US"/>
+        </w:rPr>
+        <w:t xml:space="preserve"> </w:t>
+      </w:r>
+    </w:p>
+    <w:p>
+      <w:pPr>
+        <w:rPr>
+          <w:rFonts w:ascii="Noto Sans" w:hAnsi="Noto Sans" w:cs="Noto Sans"/>
+          <w:color w:val="1F3864" w:themeColor="accent1" w:themeShade="80"/>
+          <w:sz w:val="20"/>
+          <w:szCs w:val="20"/>
+          <w:lang w:val="en-US"/>
+        </w:rPr>
+      </w:pPr>
+      <w:r>
+        <w:rPr>
+          <w:rFonts w:ascii="Noto Sans" w:hAnsi="Noto Sans" w:cs="Noto Sans"/>
+          <w:color w:val="1F3864" w:themeColor="accent1" w:themeShade="80"/>
+          <w:sz w:val="20"/>
+          <w:szCs w:val="20"/>
+          <w:lang w:val="en-US"/>
+        </w:rPr>
+        <w:t xml:space="preserve">Another difficult aspect of project planning is knowing how much time to allow. You will have something like 36 hours per person for this assignment. </w:t>
+      </w:r>
+      <w:proofErr w:type="gramStart"/>
+      <w:r>
+        <w:rPr>
+          <w:rFonts w:ascii="Noto Sans" w:hAnsi="Noto Sans" w:cs="Noto Sans"/>
+          <w:color w:val="1F3864" w:themeColor="accent1" w:themeShade="80"/>
+          <w:sz w:val="20"/>
+          <w:szCs w:val="20"/>
+          <w:lang w:val="en-US"/>
+        </w:rPr>
+        <w:t>In order to</w:t>
+      </w:r>
+      <w:proofErr w:type="gramEnd"/>
+      <w:r>
+        <w:rPr>
+          <w:rFonts w:ascii="Noto Sans" w:hAnsi="Noto Sans" w:cs="Noto Sans"/>
+          <w:color w:val="1F3864" w:themeColor="accent1" w:themeShade="80"/>
+          <w:sz w:val="20"/>
+          <w:szCs w:val="20"/>
+          <w:lang w:val="en-US"/>
+        </w:rPr>
+        <w:t xml:space="preserve"> develop a plan for further work beyond the end of this course, let us assume that you will have an extra 10 hours per week per person for 10 weeks in addition to this time in order to develop your project. This means that you will have six weeks (Weeks 7 to 12) of the semester to work on your assignment, with a further 10 weeks after that. This means that your plan will be for a total of 15 weeks, with the first 6 being on this assignment. </w:t>
+      </w:r>
+    </w:p>
+    <w:p>
+      <w:pPr>
+        <w:rPr>
+          <w:rFonts w:ascii="Noto Sans" w:hAnsi="Noto Sans" w:cs="Noto Sans"/>
+          <w:color w:val="1F3864" w:themeColor="accent1" w:themeShade="80"/>
+          <w:sz w:val="20"/>
+          <w:szCs w:val="20"/>
+          <w:lang w:val="en-US"/>
+        </w:rPr>
+      </w:pPr>
+      <w:r>
+        <w:rPr>
+          <w:rFonts w:ascii="Noto Sans" w:hAnsi="Noto Sans" w:cs="Noto Sans"/>
+          <w:color w:val="1F3864" w:themeColor="accent1" w:themeShade="80"/>
+          <w:sz w:val="20"/>
+          <w:szCs w:val="20"/>
+          <w:lang w:val="en-US"/>
+        </w:rPr>
+        <w:t xml:space="preserve">You will clearly not have the extra 10 weeks to work on the project; this is intended to give you a feeling for how much you would be able to achieve in that time. This means that the first 6 weeks of your timeline will end up being your </w:t>
+      </w:r>
+      <w:proofErr w:type="gramStart"/>
+      <w:r>
+        <w:rPr>
+          <w:rFonts w:ascii="Noto Sans" w:hAnsi="Noto Sans" w:cs="Noto Sans"/>
+          <w:color w:val="1F3864" w:themeColor="accent1" w:themeShade="80"/>
+          <w:sz w:val="20"/>
+          <w:szCs w:val="20"/>
+          <w:lang w:val="en-US"/>
+        </w:rPr>
+        <w:t>actually progress</w:t>
+      </w:r>
+      <w:proofErr w:type="gramEnd"/>
+      <w:r>
+        <w:rPr>
+          <w:rFonts w:ascii="Noto Sans" w:hAnsi="Noto Sans" w:cs="Noto Sans"/>
+          <w:color w:val="1F3864" w:themeColor="accent1" w:themeShade="80"/>
+          <w:sz w:val="20"/>
+          <w:szCs w:val="20"/>
+          <w:lang w:val="en-US"/>
+        </w:rPr>
+        <w:t xml:space="preserve"> on this project, with the remaining 10 weeks being your plan for the next stages. </w:t>
+      </w:r>
+    </w:p>
+    <w:p>
+      <w:pPr>
+        <w:rPr>
+          <w:rFonts w:ascii="Noto Sans" w:hAnsi="Noto Sans" w:cs="Noto Sans"/>
+          <w:color w:val="1F3864" w:themeColor="accent1" w:themeShade="80"/>
+          <w:sz w:val="20"/>
+          <w:szCs w:val="20"/>
+          <w:lang w:val="en-US"/>
+        </w:rPr>
+      </w:pPr>
+      <w:r>
+        <w:rPr>
+          <w:rFonts w:ascii="Noto Sans" w:hAnsi="Noto Sans" w:cs="Noto Sans"/>
+          <w:color w:val="1F3864" w:themeColor="accent1" w:themeShade="80"/>
+          <w:sz w:val="20"/>
+          <w:szCs w:val="20"/>
+          <w:lang w:val="en-US"/>
+        </w:rPr>
+        <w:t>This should be presented in the form of a table, with one row for each week, specifying as best you can the work for each person for each week</w:t>
+      </w:r>
+      <w:proofErr w:type="gramStart"/>
+      <w:r>
+        <w:rPr>
+          <w:rFonts w:ascii="Noto Sans" w:hAnsi="Noto Sans" w:cs="Noto Sans"/>
+          <w:color w:val="1F3864" w:themeColor="accent1" w:themeShade="80"/>
+          <w:sz w:val="20"/>
+          <w:szCs w:val="20"/>
+          <w:lang w:val="en-US"/>
+        </w:rPr>
+        <w:t xml:space="preserve">.  </w:t>
+      </w:r>
+      <w:proofErr w:type="gramEnd"/>
+      <w:r>
+        <w:rPr>
+          <w:rFonts w:ascii="Noto Sans" w:hAnsi="Noto Sans" w:cs="Noto Sans"/>
+          <w:color w:val="1F3864" w:themeColor="accent1" w:themeShade="80"/>
+          <w:sz w:val="20"/>
+          <w:szCs w:val="20"/>
+          <w:lang w:val="en-US"/>
+        </w:rPr>
+        <w:t xml:space="preserve">This means that the first six rows of the table will describe your progress so far, and the remaining 10 your best guess at how the remaining time would work. </w:t>
+      </w:r>
+    </w:p>
+    <w:p>
+      <w:pPr>
+        <w:rPr>
+          <w:rFonts w:ascii="Noto Sans" w:hAnsi="Noto Sans" w:cs="Noto Sans"/>
+          <w:color w:val="1F3864" w:themeColor="accent1" w:themeShade="80"/>
+          <w:sz w:val="20"/>
+          <w:szCs w:val="20"/>
+          <w:lang w:val="en-US"/>
+        </w:rPr>
+      </w:pPr>
+      <w:r>
+        <w:rPr>
+          <w:rFonts w:ascii="Noto Sans" w:hAnsi="Noto Sans" w:cs="Noto Sans"/>
+          <w:color w:val="1F3864" w:themeColor="accent1" w:themeShade="80"/>
+          <w:sz w:val="20"/>
+          <w:szCs w:val="20"/>
+          <w:lang w:val="en-US"/>
+        </w:rPr>
+        <w:t>This will no doubt change as you work on your assignment, as it will give you a more precise idea about how long it will take to get things done. This is not an unchangeable contract for exactly how things will work; that is unrealistic for just about any project. The idea is to get you thinking about how exactly your time should be allocated to the various tasks involved. It is a good idea to have a milestone (</w:t>
+      </w:r>
+      <w:proofErr w:type="gramStart"/>
+      <w:r>
+        <w:rPr>
+          <w:rFonts w:ascii="Noto Sans" w:hAnsi="Noto Sans" w:cs="Noto Sans"/>
+          <w:color w:val="1F3864" w:themeColor="accent1" w:themeShade="80"/>
+          <w:sz w:val="20"/>
+          <w:szCs w:val="20"/>
+          <w:lang w:val="en-US"/>
+        </w:rPr>
+        <w:t>i.e.</w:t>
+      </w:r>
+      <w:proofErr w:type="gramEnd"/>
+      <w:r>
+        <w:rPr>
+          <w:rFonts w:ascii="Noto Sans" w:hAnsi="Noto Sans" w:cs="Noto Sans"/>
+          <w:color w:val="1F3864" w:themeColor="accent1" w:themeShade="80"/>
+          <w:sz w:val="20"/>
+          <w:szCs w:val="20"/>
+          <w:lang w:val="en-US"/>
+        </w:rPr>
+        <w:t xml:space="preserve"> a specific outcome) for each week of the project. This may include getting familiar with </w:t>
+      </w:r>
+      <w:proofErr w:type="gramStart"/>
+      <w:r>
+        <w:rPr>
+          <w:rFonts w:ascii="Noto Sans" w:hAnsi="Noto Sans" w:cs="Noto Sans"/>
+          <w:color w:val="1F3864" w:themeColor="accent1" w:themeShade="80"/>
+          <w:sz w:val="20"/>
+          <w:szCs w:val="20"/>
+          <w:lang w:val="en-US"/>
+        </w:rPr>
+        <w:t>tools, or</w:t>
+      </w:r>
+      <w:proofErr w:type="gramEnd"/>
+      <w:r>
+        <w:rPr>
+          <w:rFonts w:ascii="Noto Sans" w:hAnsi="Noto Sans" w:cs="Noto Sans"/>
+          <w:color w:val="1F3864" w:themeColor="accent1" w:themeShade="80"/>
+          <w:sz w:val="20"/>
+          <w:szCs w:val="20"/>
+          <w:lang w:val="en-US"/>
+        </w:rPr>
+        <w:t xml:space="preserve"> reading up on a particular technique or technology. You should also include time for writing up the final report and any other documentation. Writing reports always takes longer than you think, especially as you should expect to re-write any piece of writing that you do at least three or four times. </w:t>
+      </w:r>
+    </w:p>
+    <w:p>
+      <w:pPr>
+        <w:pStyle w:val="Heading2"/>
+        <w:rPr>
+          <w:rFonts w:ascii="Noto Sans" w:hAnsi="Noto Sans" w:cs="Noto Sans"/>
+          <w:color w:val="C45911" w:themeColor="accent2" w:themeShade="BF"/>
+          <w:lang w:val="en-US"/>
+        </w:rPr>
+      </w:pPr>
+      <w:bookmarkStart w:id="0" w:name="_Hlk87172242"/>
+      <w:r>
+        <w:rPr>
+          <w:rFonts w:ascii="Noto Sans" w:hAnsi="Noto Sans" w:cs="Noto Sans"/>
+          <w:color w:val="C45911" w:themeColor="accent2" w:themeShade="BF"/>
+          <w:lang w:val="en-US"/>
+        </w:rPr>
+        <w:t xml:space="preserve">Risks </w:t>
+      </w:r>
+      <w:r>
+        <w:rPr>
+          <w:rFonts w:ascii="Noto Sans" w:hAnsi="Noto Sans" w:cs="Noto Sans"/>
+          <w:color w:val="C45911" w:themeColor="accent2" w:themeShade="BF"/>
+          <w:lang w:val="en-US"/>
+        </w:rPr>
+        <w:t>5</w:t>
+      </w:r>
+    </w:p>
+    <w:p>
+      <w:pPr>
+        <w:rPr>
+          <w:rFonts w:ascii="Noto Sans" w:hAnsi="Noto Sans" w:cs="Noto Sans"/>
+          <w:color w:val="1F3864" w:themeColor="accent1" w:themeShade="80"/>
+          <w:sz w:val="20"/>
+          <w:szCs w:val="20"/>
+          <w:lang w:val="en-US"/>
+        </w:rPr>
+      </w:pPr>
+      <w:r>
+        <w:rPr>
+          <w:rFonts w:ascii="Noto Sans" w:hAnsi="Noto Sans" w:cs="Noto Sans"/>
+          <w:color w:val="1F3864" w:themeColor="accent1" w:themeShade="80"/>
+          <w:sz w:val="20"/>
+          <w:szCs w:val="20"/>
+          <w:lang w:val="en-US"/>
+        </w:rPr>
+        <w:t xml:space="preserve">What risks can you identify for your project? There will always be some generic risks (such as computers breaking down the night before a deadline, health and family issues, and institutional changes). Do not include generic risks such as these. The idea is to be as specific as you can to your project. For example, if your topic is to develop a game, there may be a risk that the software you choose to work with may be very difficult to learn, poorly documented, or not turn out to have the features that it claims it has. These properties are often only discovered once you have started working with the software, and so unless you have had lots of experience with the </w:t>
+      </w:r>
+      <w:proofErr w:type="gramStart"/>
+      <w:r>
+        <w:rPr>
+          <w:rFonts w:ascii="Noto Sans" w:hAnsi="Noto Sans" w:cs="Noto Sans"/>
+          <w:color w:val="1F3864" w:themeColor="accent1" w:themeShade="80"/>
+          <w:sz w:val="20"/>
+          <w:szCs w:val="20"/>
+          <w:lang w:val="en-US"/>
+        </w:rPr>
+        <w:t>particular tool</w:t>
+      </w:r>
+      <w:proofErr w:type="gramEnd"/>
+      <w:r>
+        <w:rPr>
+          <w:rFonts w:ascii="Noto Sans" w:hAnsi="Noto Sans" w:cs="Noto Sans"/>
+          <w:color w:val="1F3864" w:themeColor="accent1" w:themeShade="80"/>
+          <w:sz w:val="20"/>
+          <w:szCs w:val="20"/>
+          <w:lang w:val="en-US"/>
+        </w:rPr>
+        <w:t xml:space="preserve">, there is always a risk that it may not work as well as you believe it should, no matter how much prior research you do. Similar comments apply to hardware. </w:t>
+      </w:r>
+    </w:p>
+    <w:bookmarkEnd w:id="0"/>
+    <w:p>
+      <w:pPr>
+        <w:pStyle w:val="Heading2"/>
+        <w:rPr>
+          <w:rFonts w:ascii="Noto Sans" w:hAnsi="Noto Sans" w:cs="Noto Sans"/>
+          <w:color w:val="C45911" w:themeColor="accent2" w:themeShade="BF"/>
+          <w:lang w:val="en-US"/>
+        </w:rPr>
+      </w:pPr>
+      <w:r>
+        <w:rPr>
+          <w:rFonts w:ascii="Noto Sans" w:hAnsi="Noto Sans" w:cs="Noto Sans"/>
+          <w:color w:val="C45911" w:themeColor="accent2" w:themeShade="BF"/>
           <w:lang w:val="en-US"/>
         </w:rPr>
         <w:lastRenderedPageBreak/>
-        <w:t xml:space="preserve">how you will find the test users, approximately what number of people you will need, and what background (if any) is required. At least one paragraph is expected here. </w:t>
-      </w:r>
-    </w:p>
-    <w:p>
-      <w:pPr>
-        <w:pStyle w:val="Heading2"/>
-        <w:rPr>
-          <w:rFonts w:ascii="Noto Sans" w:hAnsi="Noto Sans" w:cs="Noto Sans"/>
-          <w:lang w:val="en-US"/>
-        </w:rPr>
-      </w:pPr>
-      <w:r>
-        <w:rPr>
-          <w:rFonts w:ascii="Noto Sans" w:hAnsi="Noto Sans" w:cs="Noto Sans"/>
-          <w:color w:val="C45911" w:themeColor="accent2" w:themeShade="BF"/>
-          <w:lang w:val="en-US"/>
-        </w:rPr>
-        <w:t>Timeframe</w:t>
-      </w:r>
-      <w:r>
-        <w:rPr>
-          <w:rFonts w:ascii="Noto Sans" w:hAnsi="Noto Sans" w:cs="Noto Sans"/>
-          <w:lang w:val="en-US"/>
-        </w:rPr>
-        <w:t xml:space="preserve"> </w:t>
-      </w:r>
-    </w:p>
-    <w:p>
-      <w:pPr>
-        <w:rPr>
-          <w:rFonts w:ascii="Noto Sans" w:hAnsi="Noto Sans" w:cs="Noto Sans"/>
-          <w:color w:val="1F3864" w:themeColor="accent1" w:themeShade="80"/>
-          <w:sz w:val="20"/>
-          <w:szCs w:val="20"/>
-          <w:lang w:val="en-US"/>
-        </w:rPr>
-      </w:pPr>
-      <w:r>
-        <w:rPr>
-          <w:rFonts w:ascii="Noto Sans" w:hAnsi="Noto Sans" w:cs="Noto Sans"/>
-          <w:color w:val="1F3864" w:themeColor="accent1" w:themeShade="80"/>
-          <w:sz w:val="20"/>
-          <w:szCs w:val="20"/>
-          <w:lang w:val="en-US"/>
-        </w:rPr>
-        <w:t xml:space="preserve">Another difficult aspect of project planning is knowing how much time to allow. You will have something like 36 hours per person for this assignment. </w:t>
+        <w:t xml:space="preserve">Group processes and communications </w:t>
+      </w:r>
+    </w:p>
+    <w:p>
+      <w:pPr>
+        <w:rPr>
+          <w:rFonts w:ascii="Noto Sans" w:hAnsi="Noto Sans" w:cs="Noto Sans"/>
+          <w:color w:val="1F3864" w:themeColor="accent1" w:themeShade="80"/>
+          <w:sz w:val="20"/>
+          <w:szCs w:val="20"/>
+          <w:lang w:val="en-US"/>
+        </w:rPr>
+      </w:pPr>
+      <w:r>
+        <w:rPr>
+          <w:rFonts w:ascii="Noto Sans" w:hAnsi="Noto Sans" w:cs="Noto Sans"/>
+          <w:color w:val="1F3864" w:themeColor="accent1" w:themeShade="80"/>
+          <w:sz w:val="20"/>
+          <w:szCs w:val="20"/>
+          <w:lang w:val="en-US"/>
+        </w:rPr>
+        <w:t xml:space="preserve">Communication between group members is arguably the most important aspect of your project. </w:t>
       </w:r>
       <w:proofErr w:type="gramStart"/>
       <w:r>
@@ -878,7 +1194,7 @@
           <w:szCs w:val="20"/>
           <w:lang w:val="en-US"/>
         </w:rPr>
-        <w:t>In order to</w:t>
+        <w:t>Past experience</w:t>
       </w:r>
       <w:proofErr w:type="gramEnd"/>
       <w:r>
@@ -889,301 +1205,7 @@
           <w:szCs w:val="20"/>
           <w:lang w:val="en-US"/>
         </w:rPr>
-        <w:t xml:space="preserve"> develop a plan for further work beyond the end of this course, let us assume that you will have an extra 10 hours per week per person for 10 weeks in addition to this time in order to develop your project. This means that you will have six weeks (Weeks 7 to 12) of the semester to work on your assignment, with a further 10 weeks after that. This means that your plan will be for a total of 15 weeks, with the first 6 being on this assignment. </w:t>
-      </w:r>
-    </w:p>
-    <w:p>
-      <w:pPr>
-        <w:rPr>
-          <w:rFonts w:ascii="Noto Sans" w:hAnsi="Noto Sans" w:cs="Noto Sans"/>
-          <w:color w:val="1F3864" w:themeColor="accent1" w:themeShade="80"/>
-          <w:sz w:val="20"/>
-          <w:szCs w:val="20"/>
-          <w:lang w:val="en-US"/>
-        </w:rPr>
-      </w:pPr>
-      <w:r>
-        <w:rPr>
-          <w:rFonts w:ascii="Noto Sans" w:hAnsi="Noto Sans" w:cs="Noto Sans"/>
-          <w:color w:val="1F3864" w:themeColor="accent1" w:themeShade="80"/>
-          <w:sz w:val="20"/>
-          <w:szCs w:val="20"/>
-          <w:lang w:val="en-US"/>
-        </w:rPr>
-        <w:t xml:space="preserve">You will clearly not have the extra 10 weeks to work on the project; this is intended to give you a feeling for how much you would be able to achieve in that time. This means that the first 6 weeks of your timeline will end up being your </w:t>
-      </w:r>
-      <w:proofErr w:type="gramStart"/>
-      <w:r>
-        <w:rPr>
-          <w:rFonts w:ascii="Noto Sans" w:hAnsi="Noto Sans" w:cs="Noto Sans"/>
-          <w:color w:val="1F3864" w:themeColor="accent1" w:themeShade="80"/>
-          <w:sz w:val="20"/>
-          <w:szCs w:val="20"/>
-          <w:lang w:val="en-US"/>
-        </w:rPr>
-        <w:t>actually progress</w:t>
-      </w:r>
-      <w:proofErr w:type="gramEnd"/>
-      <w:r>
-        <w:rPr>
-          <w:rFonts w:ascii="Noto Sans" w:hAnsi="Noto Sans" w:cs="Noto Sans"/>
-          <w:color w:val="1F3864" w:themeColor="accent1" w:themeShade="80"/>
-          <w:sz w:val="20"/>
-          <w:szCs w:val="20"/>
-          <w:lang w:val="en-US"/>
-        </w:rPr>
-        <w:t xml:space="preserve"> on this project, with the remaining 10 weeks being your plan for the next stages. </w:t>
-      </w:r>
-    </w:p>
-    <w:p>
-      <w:pPr>
-        <w:rPr>
-          <w:rFonts w:ascii="Noto Sans" w:hAnsi="Noto Sans" w:cs="Noto Sans"/>
-          <w:color w:val="1F3864" w:themeColor="accent1" w:themeShade="80"/>
-          <w:sz w:val="20"/>
-          <w:szCs w:val="20"/>
-          <w:lang w:val="en-US"/>
-        </w:rPr>
-      </w:pPr>
-      <w:r>
-        <w:rPr>
-          <w:rFonts w:ascii="Noto Sans" w:hAnsi="Noto Sans" w:cs="Noto Sans"/>
-          <w:color w:val="1F3864" w:themeColor="accent1" w:themeShade="80"/>
-          <w:sz w:val="20"/>
-          <w:szCs w:val="20"/>
-          <w:lang w:val="en-US"/>
-        </w:rPr>
-        <w:t>This should be presented in the form of a table, with one row for each week, specifying as best you can the work for each person for each week</w:t>
-      </w:r>
-      <w:proofErr w:type="gramStart"/>
-      <w:r>
-        <w:rPr>
-          <w:rFonts w:ascii="Noto Sans" w:hAnsi="Noto Sans" w:cs="Noto Sans"/>
-          <w:color w:val="1F3864" w:themeColor="accent1" w:themeShade="80"/>
-          <w:sz w:val="20"/>
-          <w:szCs w:val="20"/>
-          <w:lang w:val="en-US"/>
-        </w:rPr>
-        <w:t xml:space="preserve">.  </w:t>
-      </w:r>
-      <w:proofErr w:type="gramEnd"/>
-      <w:r>
-        <w:rPr>
-          <w:rFonts w:ascii="Noto Sans" w:hAnsi="Noto Sans" w:cs="Noto Sans"/>
-          <w:color w:val="1F3864" w:themeColor="accent1" w:themeShade="80"/>
-          <w:sz w:val="20"/>
-          <w:szCs w:val="20"/>
-          <w:lang w:val="en-US"/>
-        </w:rPr>
-        <w:t xml:space="preserve">This means that the first six rows of the table will describe your progress so far, and the remaining 10 your best guess at how the remaining time would work. </w:t>
-      </w:r>
-    </w:p>
-    <w:p>
-      <w:pPr>
-        <w:rPr>
-          <w:rFonts w:ascii="Noto Sans" w:hAnsi="Noto Sans" w:cs="Noto Sans"/>
-          <w:color w:val="1F3864" w:themeColor="accent1" w:themeShade="80"/>
-          <w:sz w:val="20"/>
-          <w:szCs w:val="20"/>
-          <w:lang w:val="en-US"/>
-        </w:rPr>
-      </w:pPr>
-      <w:r>
-        <w:rPr>
-          <w:rFonts w:ascii="Noto Sans" w:hAnsi="Noto Sans" w:cs="Noto Sans"/>
-          <w:color w:val="1F3864" w:themeColor="accent1" w:themeShade="80"/>
-          <w:sz w:val="20"/>
-          <w:szCs w:val="20"/>
-          <w:lang w:val="en-US"/>
-        </w:rPr>
-        <w:t>This will no doubt change as you work on your assignment, as it will give you a more precise idea about how long it will take to get things done. This is not an unchangeable contract for exactly how things will work; that is unrealistic for just about any project. The idea is to get you thinking about how exactly your time should be allocated to the various tasks involved. It is a good idea to have a milestone (</w:t>
-      </w:r>
-      <w:proofErr w:type="gramStart"/>
-      <w:r>
-        <w:rPr>
-          <w:rFonts w:ascii="Noto Sans" w:hAnsi="Noto Sans" w:cs="Noto Sans"/>
-          <w:color w:val="1F3864" w:themeColor="accent1" w:themeShade="80"/>
-          <w:sz w:val="20"/>
-          <w:szCs w:val="20"/>
-          <w:lang w:val="en-US"/>
-        </w:rPr>
-        <w:t>i.e.</w:t>
-      </w:r>
-      <w:proofErr w:type="gramEnd"/>
-      <w:r>
-        <w:rPr>
-          <w:rFonts w:ascii="Noto Sans" w:hAnsi="Noto Sans" w:cs="Noto Sans"/>
-          <w:color w:val="1F3864" w:themeColor="accent1" w:themeShade="80"/>
-          <w:sz w:val="20"/>
-          <w:szCs w:val="20"/>
-          <w:lang w:val="en-US"/>
-        </w:rPr>
-        <w:t xml:space="preserve"> a specific outcome) for each week of the project. This may include getting familiar with </w:t>
-      </w:r>
-      <w:proofErr w:type="gramStart"/>
-      <w:r>
-        <w:rPr>
-          <w:rFonts w:ascii="Noto Sans" w:hAnsi="Noto Sans" w:cs="Noto Sans"/>
-          <w:color w:val="1F3864" w:themeColor="accent1" w:themeShade="80"/>
-          <w:sz w:val="20"/>
-          <w:szCs w:val="20"/>
-          <w:lang w:val="en-US"/>
-        </w:rPr>
-        <w:t>tools, or</w:t>
-      </w:r>
-      <w:proofErr w:type="gramEnd"/>
-      <w:r>
-        <w:rPr>
-          <w:rFonts w:ascii="Noto Sans" w:hAnsi="Noto Sans" w:cs="Noto Sans"/>
-          <w:color w:val="1F3864" w:themeColor="accent1" w:themeShade="80"/>
-          <w:sz w:val="20"/>
-          <w:szCs w:val="20"/>
-          <w:lang w:val="en-US"/>
-        </w:rPr>
-        <w:t xml:space="preserve"> reading up on a particular technique or technology. You should also include time for writing up the final report and any other documentation. Writing reports always takes longer than you think, especially as you should expect to re-write any piece of writing that you do at least three or four times. </w:t>
-      </w:r>
-    </w:p>
-    <w:p>
-      <w:pPr>
-        <w:pStyle w:val="Heading2"/>
-        <w:rPr>
-          <w:rFonts w:ascii="Noto Sans" w:hAnsi="Noto Sans" w:cs="Noto Sans"/>
-          <w:color w:val="C45911" w:themeColor="accent2" w:themeShade="BF"/>
-          <w:lang w:val="en-US"/>
-        </w:rPr>
-      </w:pPr>
-      <w:bookmarkStart w:id="0" w:name="_Hlk87172242"/>
-      <w:r>
-        <w:rPr>
-          <w:rFonts w:ascii="Noto Sans" w:hAnsi="Noto Sans" w:cs="Noto Sans"/>
-          <w:color w:val="C45911" w:themeColor="accent2" w:themeShade="BF"/>
-          <w:lang w:val="en-US"/>
-        </w:rPr>
-        <w:t xml:space="preserve">Risks </w:t>
-      </w:r>
-      <w:r>
-        <w:rPr>
-          <w:rFonts w:ascii="Noto Sans" w:hAnsi="Noto Sans" w:cs="Noto Sans"/>
-          <w:color w:val="C45911" w:themeColor="accent2" w:themeShade="BF"/>
-          <w:lang w:val="en-US"/>
-        </w:rPr>
-        <w:t>5</w:t>
-      </w:r>
-    </w:p>
-    <w:p>
-      <w:pPr>
-        <w:rPr>
-          <w:rFonts w:ascii="Noto Sans" w:hAnsi="Noto Sans" w:cs="Noto Sans"/>
-          <w:color w:val="1F3864" w:themeColor="accent1" w:themeShade="80"/>
-          <w:sz w:val="20"/>
-          <w:szCs w:val="20"/>
-          <w:lang w:val="en-US"/>
-        </w:rPr>
-      </w:pPr>
-      <w:r>
-        <w:rPr>
-          <w:rFonts w:ascii="Noto Sans" w:hAnsi="Noto Sans" w:cs="Noto Sans"/>
-          <w:color w:val="1F3864" w:themeColor="accent1" w:themeShade="80"/>
-          <w:sz w:val="20"/>
-          <w:szCs w:val="20"/>
-          <w:lang w:val="en-US"/>
-        </w:rPr>
-        <w:t xml:space="preserve">What risks can you identify for your project? There will always be some generic risks (such as computers breaking down the night before a deadline, health and family issues, and institutional changes). Do not include generic risks such as these. The idea is to be as specific as you can to your project. For example, if your topic is to develop a game, there may be a risk that the software you choose to work with may be very difficult to learn, poorly documented, or not turn out to have the features that it claims it has. These properties are often only discovered once you have started working with the software, and so unless you have had lots of experience with the </w:t>
-      </w:r>
-      <w:proofErr w:type="gramStart"/>
-      <w:r>
-        <w:rPr>
-          <w:rFonts w:ascii="Noto Sans" w:hAnsi="Noto Sans" w:cs="Noto Sans"/>
-          <w:color w:val="1F3864" w:themeColor="accent1" w:themeShade="80"/>
-          <w:sz w:val="20"/>
-          <w:szCs w:val="20"/>
-          <w:lang w:val="en-US"/>
-        </w:rPr>
-        <w:t>particular tool</w:t>
-      </w:r>
-      <w:proofErr w:type="gramEnd"/>
-      <w:r>
-        <w:rPr>
-          <w:rFonts w:ascii="Noto Sans" w:hAnsi="Noto Sans" w:cs="Noto Sans"/>
-          <w:color w:val="1F3864" w:themeColor="accent1" w:themeShade="80"/>
-          <w:sz w:val="20"/>
-          <w:szCs w:val="20"/>
-          <w:lang w:val="en-US"/>
-        </w:rPr>
-        <w:t xml:space="preserve">, there is always a risk that it may not work as well as you believe it should, no matter how much prior research you do. Similar comments apply to hardware. </w:t>
-      </w:r>
-    </w:p>
-    <w:bookmarkEnd w:id="0"/>
-    <w:p>
-      <w:pPr>
-        <w:pStyle w:val="Heading2"/>
-        <w:rPr>
-          <w:rFonts w:ascii="Noto Sans" w:hAnsi="Noto Sans" w:cs="Noto Sans"/>
-          <w:color w:val="C45911" w:themeColor="accent2" w:themeShade="BF"/>
-          <w:lang w:val="en-US"/>
-        </w:rPr>
-      </w:pPr>
-      <w:r>
-        <w:rPr>
-          <w:rFonts w:ascii="Noto Sans" w:hAnsi="Noto Sans" w:cs="Noto Sans"/>
-          <w:color w:val="C45911" w:themeColor="accent2" w:themeShade="BF"/>
-          <w:lang w:val="en-US"/>
-        </w:rPr>
-        <w:t xml:space="preserve">Group processes and communications </w:t>
-      </w:r>
-    </w:p>
-    <w:p>
-      <w:pPr>
-        <w:rPr>
-          <w:rFonts w:ascii="Noto Sans" w:hAnsi="Noto Sans" w:cs="Noto Sans"/>
-          <w:color w:val="1F3864" w:themeColor="accent1" w:themeShade="80"/>
-          <w:sz w:val="20"/>
-          <w:szCs w:val="20"/>
-          <w:lang w:val="en-US"/>
-        </w:rPr>
-      </w:pPr>
-      <w:r>
-        <w:rPr>
-          <w:rFonts w:ascii="Noto Sans" w:hAnsi="Noto Sans" w:cs="Noto Sans"/>
-          <w:color w:val="1F3864" w:themeColor="accent1" w:themeShade="80"/>
-          <w:sz w:val="20"/>
-          <w:szCs w:val="20"/>
-          <w:lang w:val="en-US"/>
-        </w:rPr>
-        <w:t xml:space="preserve">Communication between group members is arguably the most important aspect of your project. </w:t>
-      </w:r>
-      <w:proofErr w:type="gramStart"/>
-      <w:r>
-        <w:rPr>
-          <w:rFonts w:ascii="Noto Sans" w:hAnsi="Noto Sans" w:cs="Noto Sans"/>
-          <w:color w:val="1F3864" w:themeColor="accent1" w:themeShade="80"/>
-          <w:sz w:val="20"/>
-          <w:szCs w:val="20"/>
-          <w:lang w:val="en-US"/>
-        </w:rPr>
-        <w:t>Past experience</w:t>
-      </w:r>
-      <w:proofErr w:type="gramEnd"/>
-      <w:r>
-        <w:rPr>
-          <w:rFonts w:ascii="Noto Sans" w:hAnsi="Noto Sans" w:cs="Noto Sans"/>
-          <w:color w:val="1F3864" w:themeColor="accent1" w:themeShade="80"/>
-          <w:sz w:val="20"/>
-          <w:szCs w:val="20"/>
-          <w:lang w:val="en-US"/>
-        </w:rPr>
-        <w:t xml:space="preserve"> has shown that communication breakdowns between group members is the most common cause of project failures, so it is vital that you specify at the outset the means and expected frequency of communication between group members. How will your group communicate? How often will meetings take place? Will these be face-to-face, or using </w:t>
-      </w:r>
-      <w:r>
-        <w:rPr>
-          <w:rFonts w:ascii="Noto Sans" w:hAnsi="Noto Sans" w:cs="Noto Sans"/>
-          <w:color w:val="1F3864" w:themeColor="accent1" w:themeShade="80"/>
-          <w:sz w:val="20"/>
-          <w:szCs w:val="20"/>
-          <w:lang w:val="en-US"/>
-        </w:rPr>
-        <w:lastRenderedPageBreak/>
-        <w:t xml:space="preserve">technologies such as Skype? Or Facebook? Or email? Or text? Or </w:t>
+        <w:t xml:space="preserve"> has shown that communication breakdowns between group members is the most common cause of project failures, so it is vital that you specify at the outset the means and expected frequency of communication between group members. How will your group communicate? How often will meetings take place? Will these be face-to-face, or using technologies such as Skype? Or Facebook? Or email? Or text? Or </w:t>
       </w:r>
       <w:proofErr w:type="gramStart"/>
       <w:r>
@@ -1929,6 +1951,74 @@
       <w:color w:val="2F5496" w:themeColor="accent1" w:themeShade="BF"/>
     </w:rPr>
   </w:style>
+  <w:style w:type="character" w:styleId="CommentReference">
+    <w:name w:val="annotation reference"/>
+    <w:basedOn w:val="DefaultParagraphFont"/>
+    <w:uiPriority w:val="99"/>
+    <w:semiHidden/>
+    <w:unhideWhenUsed/>
+    <w:rsid w:val="00382FA7"/>
+    <w:rPr>
+      <w:sz w:val="16"/>
+      <w:szCs w:val="16"/>
+    </w:rPr>
+  </w:style>
+  <w:style w:type="paragraph" w:styleId="CommentText">
+    <w:name w:val="annotation text"/>
+    <w:basedOn w:val="Normal"/>
+    <w:link w:val="CommentTextChar"/>
+    <w:uiPriority w:val="99"/>
+    <w:semiHidden/>
+    <w:unhideWhenUsed/>
+    <w:rsid w:val="00382FA7"/>
+    <w:pPr>
+      <w:spacing w:line="240" w:lineRule="auto"/>
+    </w:pPr>
+    <w:rPr>
+      <w:sz w:val="20"/>
+      <w:szCs w:val="20"/>
+    </w:rPr>
+  </w:style>
+  <w:style w:type="character" w:customStyle="1" w:styleId="CommentTextChar">
+    <w:name w:val="Comment Text Char"/>
+    <w:basedOn w:val="DefaultParagraphFont"/>
+    <w:link w:val="CommentText"/>
+    <w:uiPriority w:val="99"/>
+    <w:semiHidden/>
+    <w:rsid w:val="00382FA7"/>
+    <w:rPr>
+      <w:sz w:val="20"/>
+      <w:szCs w:val="20"/>
+    </w:rPr>
+  </w:style>
+  <w:style w:type="paragraph" w:styleId="CommentSubject">
+    <w:name w:val="annotation subject"/>
+    <w:basedOn w:val="CommentText"/>
+    <w:next w:val="CommentText"/>
+    <w:link w:val="CommentSubjectChar"/>
+    <w:uiPriority w:val="99"/>
+    <w:semiHidden/>
+    <w:unhideWhenUsed/>
+    <w:rsid w:val="00382FA7"/>
+    <w:rPr>
+      <w:b/>
+      <w:bCs/>
+    </w:rPr>
+  </w:style>
+  <w:style w:type="character" w:customStyle="1" w:styleId="CommentSubjectChar">
+    <w:name w:val="Comment Subject Char"/>
+    <w:basedOn w:val="CommentTextChar"/>
+    <w:link w:val="CommentSubject"/>
+    <w:uiPriority w:val="99"/>
+    <w:semiHidden/>
+    <w:rsid w:val="00382FA7"/>
+    <w:rPr>
+      <w:b/>
+      <w:bCs/>
+      <w:sz w:val="20"/>
+      <w:szCs w:val="20"/>
+    </w:rPr>
+  </w:style>
 </w:styles>
 </file>
 

--- a/Assignment3/Assignment3ToDo.docx
+++ b/Assignment3/Assignment3ToDo.docx
@@ -184,6 +184,14 @@
         </w:rPr>
         <w:t>2</w:t>
       </w:r>
+      <w:r>
+        <w:rPr>
+          <w:rFonts w:ascii="Noto Sans" w:hAnsi="Noto Sans" w:cs="Noto Sans"/>
+          <w:color w:val="C45911" w:themeColor="accent2" w:themeShade="BF"/>
+          <w:lang w:val="en-US"/>
+        </w:rPr>
+        <w:t xml:space="preserve"> – Will give this a second pass on Thursday</w:t>
+      </w:r>
     </w:p>
     <w:p>
       <w:pPr>
@@ -346,6 +354,14 @@
           <w:lang w:val="en-US"/>
         </w:rPr>
         <w:t>1</w:t>
+      </w:r>
+      <w:r>
+        <w:rPr>
+          <w:rFonts w:ascii="Noto Sans" w:hAnsi="Noto Sans" w:cs="Noto Sans"/>
+          <w:color w:val="C45911" w:themeColor="accent2" w:themeShade="BF"/>
+          <w:lang w:val="en-US"/>
+        </w:rPr>
+        <w:t xml:space="preserve"> – Second pass Thursday</w:t>
       </w:r>
     </w:p>
     <w:p>
@@ -455,6 +471,13 @@
         </w:rPr>
         <w:t>3</w:t>
       </w:r>
+      <w:r>
+        <w:rPr>
+          <w:rFonts w:ascii="Noto Sans" w:hAnsi="Noto Sans" w:cs="Noto Sans"/>
+          <w:lang w:val="en-US"/>
+        </w:rPr>
+        <w:t xml:space="preserve"> - Hugo</w:t>
+      </w:r>
     </w:p>
     <w:p>
       <w:pPr>
@@ -567,6 +590,14 @@
         </w:rPr>
         <w:t>4</w:t>
       </w:r>
+      <w:r>
+        <w:rPr>
+          <w:rFonts w:ascii="Noto Sans" w:hAnsi="Noto Sans" w:cs="Noto Sans"/>
+          <w:color w:val="C45911" w:themeColor="accent2" w:themeShade="BF"/>
+          <w:lang w:val="en-US"/>
+        </w:rPr>
+        <w:t xml:space="preserve"> – Made mention of this in Plans and progress and in Timeframe – Sunday Complete</w:t>
+      </w:r>
     </w:p>
     <w:p>
       <w:pPr>
@@ -752,6 +783,14 @@
         </w:rPr>
         <w:t xml:space="preserve">Tools and Technologies </w:t>
       </w:r>
+      <w:r>
+        <w:rPr>
+          <w:rFonts w:ascii="Noto Sans" w:hAnsi="Noto Sans" w:cs="Noto Sans"/>
+          <w:color w:val="C45911" w:themeColor="accent2" w:themeShade="BF"/>
+          <w:lang w:val="en-US"/>
+        </w:rPr>
+        <w:t>- Ahmet</w:t>
+      </w:r>
     </w:p>
     <w:p>
       <w:pPr>
@@ -804,6 +843,7 @@
           <w:lang w:val="en-US"/>
         </w:rPr>
       </w:pPr>
+      <w:proofErr w:type="gramStart"/>
       <w:r>
         <w:rPr>
           <w:rFonts w:ascii="Noto Sans" w:hAnsi="Noto Sans" w:cs="Noto Sans"/>
@@ -813,6 +853,23 @@
         <w:lastRenderedPageBreak/>
         <w:t xml:space="preserve">Testing </w:t>
       </w:r>
+      <w:r>
+        <w:rPr>
+          <w:rFonts w:ascii="Noto Sans" w:hAnsi="Noto Sans" w:cs="Noto Sans"/>
+          <w:color w:val="C45911" w:themeColor="accent2" w:themeShade="BF"/>
+          <w:lang w:val="en-US"/>
+        </w:rPr>
+        <w:t xml:space="preserve"> -</w:t>
+      </w:r>
+      <w:proofErr w:type="gramEnd"/>
+      <w:r>
+        <w:rPr>
+          <w:rFonts w:ascii="Noto Sans" w:hAnsi="Noto Sans" w:cs="Noto Sans"/>
+          <w:color w:val="C45911" w:themeColor="accent2" w:themeShade="BF"/>
+          <w:lang w:val="en-US"/>
+        </w:rPr>
+        <w:t xml:space="preserve"> Make mention in timeframe + plans and progress – Sunday complete, Monday morning final polish</w:t>
+      </w:r>
     </w:p>
     <w:p>
       <w:pPr>
@@ -865,6 +922,7 @@
           <w:lang w:val="en-US"/>
         </w:rPr>
       </w:pPr>
+      <w:proofErr w:type="gramStart"/>
       <w:r>
         <w:rPr>
           <w:rFonts w:ascii="Noto Sans" w:hAnsi="Noto Sans" w:cs="Noto Sans"/>
@@ -880,6 +938,21 @@
         </w:rPr>
         <w:t xml:space="preserve"> </w:t>
       </w:r>
+      <w:r>
+        <w:rPr>
+          <w:rFonts w:ascii="Noto Sans" w:hAnsi="Noto Sans" w:cs="Noto Sans"/>
+          <w:lang w:val="en-US"/>
+        </w:rPr>
+        <w:t xml:space="preserve"> -</w:t>
+      </w:r>
+      <w:proofErr w:type="gramEnd"/>
+      <w:r>
+        <w:rPr>
+          <w:rFonts w:ascii="Noto Sans" w:hAnsi="Noto Sans" w:cs="Noto Sans"/>
+          <w:lang w:val="en-US"/>
+        </w:rPr>
+        <w:t xml:space="preserve"> Excel spreadsheet – Sunday complete, Monday Morning polish</w:t>
+      </w:r>
     </w:p>
     <w:p>
       <w:pPr>
@@ -1101,26 +1174,45 @@
         </w:rPr>
         <w:t>5</w:t>
       </w:r>
-    </w:p>
-    <w:p>
-      <w:pPr>
-        <w:rPr>
-          <w:rFonts w:ascii="Noto Sans" w:hAnsi="Noto Sans" w:cs="Noto Sans"/>
-          <w:color w:val="1F3864" w:themeColor="accent1" w:themeShade="80"/>
-          <w:sz w:val="20"/>
-          <w:szCs w:val="20"/>
-          <w:lang w:val="en-US"/>
-        </w:rPr>
-      </w:pPr>
-      <w:r>
-        <w:rPr>
-          <w:rFonts w:ascii="Noto Sans" w:hAnsi="Noto Sans" w:cs="Noto Sans"/>
-          <w:color w:val="1F3864" w:themeColor="accent1" w:themeShade="80"/>
-          <w:sz w:val="20"/>
-          <w:szCs w:val="20"/>
-          <w:lang w:val="en-US"/>
-        </w:rPr>
-        <w:t xml:space="preserve">What risks can you identify for your project? There will always be some generic risks (such as computers breaking down the night before a deadline, health and family issues, and institutional changes). Do not include generic risks such as these. The idea is to be as specific as you can to your project. For example, if your topic is to develop a game, there may be a risk that the software you choose to work with may be very difficult to learn, poorly documented, or not turn out to have the features that it claims it has. These properties are often only discovered once you have started working with the software, and so unless you have had lots of experience with the </w:t>
+      <w:r>
+        <w:rPr>
+          <w:rFonts w:ascii="Noto Sans" w:hAnsi="Noto Sans" w:cs="Noto Sans"/>
+          <w:color w:val="C45911" w:themeColor="accent2" w:themeShade="BF"/>
+          <w:lang w:val="en-US"/>
+        </w:rPr>
+        <w:t xml:space="preserve"> – Sunday Complete</w:t>
+      </w:r>
+    </w:p>
+    <w:p>
+      <w:pPr>
+        <w:rPr>
+          <w:rFonts w:ascii="Noto Sans" w:hAnsi="Noto Sans" w:cs="Noto Sans"/>
+          <w:color w:val="1F3864" w:themeColor="accent1" w:themeShade="80"/>
+          <w:sz w:val="20"/>
+          <w:szCs w:val="20"/>
+          <w:lang w:val="en-US"/>
+        </w:rPr>
+      </w:pPr>
+      <w:r>
+        <w:rPr>
+          <w:rFonts w:ascii="Noto Sans" w:hAnsi="Noto Sans" w:cs="Noto Sans"/>
+          <w:color w:val="1F3864" w:themeColor="accent1" w:themeShade="80"/>
+          <w:sz w:val="20"/>
+          <w:szCs w:val="20"/>
+          <w:lang w:val="en-US"/>
+        </w:rPr>
+        <w:t xml:space="preserve">What risks can you identify for your project? There will always be some generic risks (such as computers breaking down the night before a deadline, health and family issues, and institutional changes). Do not include generic risks such as these. The idea is to be as specific as you can to your project. For example, if your topic is to develop a game, there may be a risk that the software you choose to work with may be very difficult to learn, poorly documented, or not turn out to have the features that it claims it has. These properties are often only discovered once you have started working with the software, and so unless you have had lots of experience </w:t>
+      </w:r>
+      <w:r>
+        <w:rPr>
+          <w:rFonts w:ascii="Noto Sans" w:hAnsi="Noto Sans" w:cs="Noto Sans"/>
+          <w:color w:val="1F3864" w:themeColor="accent1" w:themeShade="80"/>
+          <w:sz w:val="20"/>
+          <w:szCs w:val="20"/>
+          <w:lang w:val="en-US"/>
+        </w:rPr>
+        <w:lastRenderedPageBreak/>
+        <w:t xml:space="preserve">with the </w:t>
       </w:r>
       <w:proofErr w:type="gramStart"/>
       <w:r>
@@ -1161,7 +1253,6 @@
           <w:color w:val="C45911" w:themeColor="accent2" w:themeShade="BF"/>
           <w:lang w:val="en-US"/>
         </w:rPr>
-        <w:lastRenderedPageBreak/>
         <w:t xml:space="preserve">Group processes and communications </w:t>
       </w:r>
     </w:p>
@@ -1277,6 +1368,14 @@
           <w:lang w:val="en-US"/>
         </w:rPr>
         <w:t xml:space="preserve"> 6</w:t>
+      </w:r>
+      <w:r>
+        <w:rPr>
+          <w:rFonts w:ascii="Noto Sans" w:hAnsi="Noto Sans" w:cs="Noto Sans"/>
+          <w:color w:val="C45911" w:themeColor="accent2" w:themeShade="BF"/>
+          <w:lang w:val="en-US"/>
+        </w:rPr>
+        <w:t xml:space="preserve"> – Tuesday + Thursday</w:t>
       </w:r>
     </w:p>
     <w:p>
